--- a/4_Diari/1_Diario_Curiale_Alessandro.docx
+++ b/4_Diari/1_Diario_Curiale_Alessandro.docx
@@ -468,13 +468,20 @@
         <w:dataBinding w:prefixMappings="xmlns:ns0='http://schemas.openxmlformats.org/officeDocument/2006/extended-properties'" w:xpath="/ns0:Properties[1]/ns0:Company[1]" w:storeItemID="{6668398D-A668-4E3E-A5EB-62B293D839F1}"/>
         <w:text/>
       </w:sdtPr>
-      <w:sdtEndPr/>
       <w:sdtContent>
+        <w:proofErr w:type="spellStart"/>
         <w:r>
           <w:rPr>
             <w:rFonts w:ascii="Arial" w:hAnsi="Arial" w:cs="Arial"/>
           </w:rPr>
-          <w:t>Nome Progetto</w:t>
+          <w:t>fruit</w:t>
+        </w:r>
+        <w:proofErr w:type="spellEnd"/>
+        <w:r>
+          <w:rPr>
+            <w:rFonts w:ascii="Arial" w:hAnsi="Arial" w:cs="Arial"/>
+          </w:rPr>
+          <w:t>-ninja-webcam</w:t>
         </w:r>
       </w:sdtContent>
     </w:sdt>
@@ -4808,7 +4815,7 @@
 </file>
 
 <file path=customXml/itemProps1.xml><?xml version="1.0" encoding="utf-8"?>
-<ds:datastoreItem xmlns:ds="http://schemas.openxmlformats.org/officeDocument/2006/customXml" ds:itemID="{FB0F219B-F020-4E25-A954-051AE1FCC7F1}">
+<ds:datastoreItem xmlns:ds="http://schemas.openxmlformats.org/officeDocument/2006/customXml" ds:itemID="{AA8D3449-6ECF-472B-9BA8-F535ED459031}">
   <ds:schemaRefs>
     <ds:schemaRef ds:uri="http://schemas.openxmlformats.org/officeDocument/2006/bibliography"/>
   </ds:schemaRefs>
